--- a/meeting/会议纪要27.docx
+++ b/meeting/会议纪要27.docx
@@ -1,6 +1,6 @@
 
 <file path=word/document.xml><?xml version="1.0" encoding="utf-8"?>
-<w:document xmlns:wpc="http://schemas.microsoft.com/office/word/2010/wordprocessingCanvas" xmlns:cx="http://schemas.microsoft.com/office/drawing/2014/chartex" xmlns:cx1="http://schemas.microsoft.com/office/drawing/2015/9/8/chartex" xmlns:cx2="http://schemas.microsoft.com/office/drawing/2015/10/21/chartex" xmlns:cx3="http://schemas.microsoft.com/office/drawing/2016/5/9/chartex" xmlns:cx4="http://schemas.microsoft.com/office/drawing/2016/5/10/chartex" xmlns:cx5="http://schemas.microsoft.com/office/drawing/2016/5/11/chartex" xmlns:cx6="http://schemas.microsoft.com/office/drawing/2016/5/12/chartex" xmlns:cx7="http://schemas.microsoft.com/office/drawing/2016/5/13/chartex" xmlns:cx8="http://schemas.microsoft.com/office/drawing/2016/5/14/chartex" xmlns:mc="http://schemas.openxmlformats.org/markup-compatibility/2006" xmlns:aink="http://schemas.microsoft.com/office/drawing/2016/ink" xmlns:am3d="http://schemas.microsoft.com/office/drawing/2017/model3d" xmlns:o="urn:schemas-microsoft-com:office:office" xmlns:r="http://schemas.openxmlformats.org/officeDocument/2006/relationships" xmlns:m="http://schemas.openxmlformats.org/officeDocument/2006/math" xmlns:v="urn:schemas-microsoft-com:vml" xmlns:wp14="http://schemas.microsoft.com/office/word/2010/wordprocessingDrawing" xmlns:wp="http://schemas.openxmlformats.org/drawingml/2006/wordprocessingDrawing" xmlns:w10="urn:schemas-microsoft-com:office:word" xmlns:w="http://schemas.openxmlformats.org/wordprocessingml/2006/main" xmlns:w14="http://schemas.microsoft.com/office/word/2010/wordml" xmlns:w15="http://schemas.microsoft.com/office/word/2012/wordml" xmlns:w16cid="http://schemas.microsoft.com/office/word/2016/wordml/cid" xmlns:w16se="http://schemas.microsoft.com/office/word/2015/wordml/symex" xmlns:wpg="http://schemas.microsoft.com/office/word/2010/wordprocessingGroup" xmlns:wpi="http://schemas.microsoft.com/office/word/2010/wordprocessingInk" xmlns:wne="http://schemas.microsoft.com/office/word/2006/wordml" xmlns:wps="http://schemas.microsoft.com/office/word/2010/wordprocessingShape" mc:Ignorable="w14 w15 w16se w16cid wp14">
+<w:document xmlns:wpc="http://schemas.microsoft.com/office/word/2010/wordprocessingCanvas" xmlns:cx="http://schemas.microsoft.com/office/drawing/2014/chartex" xmlns:cx1="http://schemas.microsoft.com/office/drawing/2015/9/8/chartex" xmlns:cx2="http://schemas.microsoft.com/office/drawing/2015/10/21/chartex" xmlns:cx3="http://schemas.microsoft.com/office/drawing/2016/5/9/chartex" xmlns:cx4="http://schemas.microsoft.com/office/drawing/2016/5/10/chartex" xmlns:cx5="http://schemas.microsoft.com/office/drawing/2016/5/11/chartex" xmlns:cx6="http://schemas.microsoft.com/office/drawing/2016/5/12/chartex" xmlns:cx7="http://schemas.microsoft.com/office/drawing/2016/5/13/chartex" xmlns:cx8="http://schemas.microsoft.com/office/drawing/2016/5/14/chartex" xmlns:mc="http://schemas.openxmlformats.org/markup-compatibility/2006" xmlns:aink="http://schemas.microsoft.com/office/drawing/2016/ink" xmlns:am3d="http://schemas.microsoft.com/office/drawing/2017/model3d" xmlns:o="urn:schemas-microsoft-com:office:office" xmlns:oel="http://schemas.microsoft.com/office/2019/extlst" xmlns:r="http://schemas.openxmlformats.org/officeDocument/2006/relationships" xmlns:m="http://schemas.openxmlformats.org/officeDocument/2006/math" xmlns:v="urn:schemas-microsoft-com:vml" xmlns:wp14="http://schemas.microsoft.com/office/word/2010/wordprocessingDrawing" xmlns:wp="http://schemas.openxmlformats.org/drawingml/2006/wordprocessingDrawing" xmlns:w10="urn:schemas-microsoft-com:office:word" xmlns:w="http://schemas.openxmlformats.org/wordprocessingml/2006/main" xmlns:w14="http://schemas.microsoft.com/office/word/2010/wordml" xmlns:w15="http://schemas.microsoft.com/office/word/2012/wordml" xmlns:w16cex="http://schemas.microsoft.com/office/word/2018/wordml/cex" xmlns:w16cid="http://schemas.microsoft.com/office/word/2016/wordml/cid" xmlns:w16="http://schemas.microsoft.com/office/word/2018/wordml" xmlns:w16sdtdh="http://schemas.microsoft.com/office/word/2020/wordml/sdtdatahash" xmlns:w16se="http://schemas.microsoft.com/office/word/2015/wordml/symex" xmlns:wpg="http://schemas.microsoft.com/office/word/2010/wordprocessingGroup" xmlns:wpi="http://schemas.microsoft.com/office/word/2010/wordprocessingInk" xmlns:wne="http://schemas.microsoft.com/office/word/2006/wordml" xmlns:wps="http://schemas.microsoft.com/office/word/2010/wordprocessingShape" mc:Ignorable="w14 w15 w16se w16cid w16 w16cex w16sdtdh wp14">
   <w:body>
     <w:p>
       <w:pPr>
@@ -312,18 +312,8 @@
           <w:sz w:val="28"/>
           <w:szCs w:val="28"/>
         </w:rPr>
-        <w:t>教师：杨</w:t>
-      </w:r>
-      <w:proofErr w:type="gramStart"/>
-      <w:r>
-        <w:rPr>
-          <w:rFonts w:ascii="等线" w:eastAsia="等线" w:hAnsi="等线" w:hint="eastAsia"/>
-          <w:sz w:val="28"/>
-          <w:szCs w:val="28"/>
-        </w:rPr>
-        <w:t>枨</w:t>
-      </w:r>
-      <w:proofErr w:type="gramEnd"/>
+        <w:t>教师：杨枨</w:t>
+      </w:r>
     </w:p>
     <w:p>
       <w:pPr>
@@ -644,23 +634,13 @@
           <w:szCs w:val="28"/>
         </w:rPr>
       </w:pPr>
-      <w:proofErr w:type="gramStart"/>
       <w:r>
         <w:rPr>
           <w:rFonts w:hint="eastAsia"/>
           <w:sz w:val="28"/>
           <w:szCs w:val="28"/>
         </w:rPr>
-        <w:t>一</w:t>
-      </w:r>
-      <w:proofErr w:type="gramEnd"/>
-      <w:r>
-        <w:rPr>
-          <w:rFonts w:hint="eastAsia"/>
-          <w:sz w:val="28"/>
-          <w:szCs w:val="28"/>
-        </w:rPr>
-        <w:t>．上阶段任务完成情况</w:t>
+        <w:t>一．上阶段任务完成情况</w:t>
       </w:r>
     </w:p>
     <w:p>
@@ -886,6 +866,21 @@
                 <w:szCs w:val="28"/>
               </w:rPr>
             </w:pPr>
+            <w:r>
+              <w:rPr>
+                <w:rFonts w:hint="eastAsia"/>
+                <w:sz w:val="28"/>
+                <w:szCs w:val="28"/>
+              </w:rPr>
+              <w:t>8</w:t>
+            </w:r>
+            <w:r>
+              <w:rPr>
+                <w:sz w:val="28"/>
+                <w:szCs w:val="28"/>
+              </w:rPr>
+              <w:t>0</w:t>
+            </w:r>
           </w:p>
         </w:tc>
       </w:tr>
@@ -993,6 +988,21 @@
                 <w:szCs w:val="28"/>
               </w:rPr>
             </w:pPr>
+            <w:r>
+              <w:rPr>
+                <w:rFonts w:hint="eastAsia"/>
+                <w:sz w:val="28"/>
+                <w:szCs w:val="28"/>
+              </w:rPr>
+              <w:t>7</w:t>
+            </w:r>
+            <w:r>
+              <w:rPr>
+                <w:sz w:val="28"/>
+                <w:szCs w:val="28"/>
+              </w:rPr>
+              <w:t>9</w:t>
+            </w:r>
           </w:p>
         </w:tc>
       </w:tr>
@@ -1029,7 +1039,6 @@
                 <w:szCs w:val="28"/>
               </w:rPr>
             </w:pPr>
-            <w:proofErr w:type="gramStart"/>
             <w:r>
               <w:rPr>
                 <w:rFonts w:hint="eastAsia"/>
@@ -1044,16 +1053,7 @@
                 <w:sz w:val="28"/>
                 <w:szCs w:val="28"/>
               </w:rPr>
-              <w:t>完善加</w:t>
-            </w:r>
-            <w:proofErr w:type="gramEnd"/>
-            <w:r>
-              <w:rPr>
-                <w:rFonts w:hint="eastAsia"/>
-                <w:sz w:val="28"/>
-                <w:szCs w:val="28"/>
-              </w:rPr>
-              <w:t>更新</w:t>
+              <w:t>完善加更新</w:t>
             </w:r>
           </w:p>
         </w:tc>
@@ -1074,18 +1074,8 @@
                 <w:sz w:val="28"/>
                 <w:szCs w:val="28"/>
               </w:rPr>
-              <w:t>许</w:t>
-            </w:r>
-            <w:proofErr w:type="gramStart"/>
-            <w:r>
-              <w:rPr>
-                <w:rFonts w:hint="eastAsia"/>
-                <w:sz w:val="28"/>
-                <w:szCs w:val="28"/>
-              </w:rPr>
-              <w:t>罗阳宁</w:t>
-            </w:r>
-            <w:proofErr w:type="gramEnd"/>
+              <w:t>许罗阳宁</w:t>
+            </w:r>
           </w:p>
         </w:tc>
         <w:tc>
@@ -1120,6 +1110,21 @@
                 <w:szCs w:val="28"/>
               </w:rPr>
             </w:pPr>
+            <w:r>
+              <w:rPr>
+                <w:rFonts w:hint="eastAsia"/>
+                <w:sz w:val="28"/>
+                <w:szCs w:val="28"/>
+              </w:rPr>
+              <w:t>7</w:t>
+            </w:r>
+            <w:r>
+              <w:rPr>
+                <w:sz w:val="28"/>
+                <w:szCs w:val="28"/>
+              </w:rPr>
+              <w:t>7</w:t>
+            </w:r>
           </w:p>
         </w:tc>
       </w:tr>
@@ -1227,6 +1232,21 @@
                 <w:szCs w:val="28"/>
               </w:rPr>
             </w:pPr>
+            <w:r>
+              <w:rPr>
+                <w:rFonts w:hint="eastAsia"/>
+                <w:sz w:val="28"/>
+                <w:szCs w:val="28"/>
+              </w:rPr>
+              <w:t>7</w:t>
+            </w:r>
+            <w:r>
+              <w:rPr>
+                <w:sz w:val="28"/>
+                <w:szCs w:val="28"/>
+              </w:rPr>
+              <w:t>7</w:t>
+            </w:r>
           </w:p>
         </w:tc>
       </w:tr>
@@ -1326,6 +1346,21 @@
                 <w:szCs w:val="28"/>
               </w:rPr>
             </w:pPr>
+            <w:r>
+              <w:rPr>
+                <w:rFonts w:hint="eastAsia"/>
+                <w:sz w:val="28"/>
+                <w:szCs w:val="28"/>
+              </w:rPr>
+              <w:t>8</w:t>
+            </w:r>
+            <w:r>
+              <w:rPr>
+                <w:sz w:val="28"/>
+                <w:szCs w:val="28"/>
+              </w:rPr>
+              <w:t>1</w:t>
+            </w:r>
           </w:p>
         </w:tc>
       </w:tr>
@@ -1389,18 +1424,8 @@
                 <w:sz w:val="28"/>
                 <w:szCs w:val="28"/>
               </w:rPr>
-              <w:t>许</w:t>
-            </w:r>
-            <w:proofErr w:type="gramStart"/>
-            <w:r>
-              <w:rPr>
-                <w:rFonts w:hint="eastAsia"/>
-                <w:sz w:val="28"/>
-                <w:szCs w:val="28"/>
-              </w:rPr>
-              <w:t>罗阳宁</w:t>
-            </w:r>
-            <w:proofErr w:type="gramEnd"/>
+              <w:t>许罗阳宁</w:t>
+            </w:r>
           </w:p>
         </w:tc>
         <w:tc>
@@ -1435,6 +1460,13 @@
                 <w:szCs w:val="28"/>
               </w:rPr>
             </w:pPr>
+            <w:r>
+              <w:rPr>
+                <w:sz w:val="28"/>
+                <w:szCs w:val="28"/>
+              </w:rPr>
+              <w:t>77</w:t>
+            </w:r>
           </w:p>
         </w:tc>
       </w:tr>
@@ -1534,6 +1566,21 @@
                 <w:szCs w:val="28"/>
               </w:rPr>
             </w:pPr>
+            <w:r>
+              <w:rPr>
+                <w:rFonts w:hint="eastAsia"/>
+                <w:sz w:val="28"/>
+                <w:szCs w:val="28"/>
+              </w:rPr>
+              <w:t>8</w:t>
+            </w:r>
+            <w:r>
+              <w:rPr>
+                <w:sz w:val="28"/>
+                <w:szCs w:val="28"/>
+              </w:rPr>
+              <w:t>0</w:t>
+            </w:r>
           </w:p>
         </w:tc>
       </w:tr>
@@ -1612,8 +1659,6 @@
                 <w:szCs w:val="28"/>
               </w:rPr>
             </w:pPr>
-            <w:bookmarkStart w:id="0" w:name="_GoBack"/>
-            <w:bookmarkEnd w:id="0"/>
             <w:r>
               <w:rPr>
                 <w:rFonts w:hint="eastAsia"/>
@@ -1635,6 +1680,21 @@
                 <w:szCs w:val="28"/>
               </w:rPr>
             </w:pPr>
+            <w:r>
+              <w:rPr>
+                <w:rFonts w:hint="eastAsia"/>
+                <w:sz w:val="28"/>
+                <w:szCs w:val="28"/>
+              </w:rPr>
+              <w:t>8</w:t>
+            </w:r>
+            <w:r>
+              <w:rPr>
+                <w:sz w:val="28"/>
+                <w:szCs w:val="28"/>
+              </w:rPr>
+              <w:t>0</w:t>
+            </w:r>
           </w:p>
         </w:tc>
       </w:tr>
@@ -1734,6 +1794,21 @@
                 <w:szCs w:val="28"/>
               </w:rPr>
             </w:pPr>
+            <w:r>
+              <w:rPr>
+                <w:rFonts w:hint="eastAsia"/>
+                <w:sz w:val="28"/>
+                <w:szCs w:val="28"/>
+              </w:rPr>
+              <w:t>8</w:t>
+            </w:r>
+            <w:r>
+              <w:rPr>
+                <w:sz w:val="28"/>
+                <w:szCs w:val="28"/>
+              </w:rPr>
+              <w:t>0</w:t>
+            </w:r>
           </w:p>
         </w:tc>
       </w:tr>
@@ -1777,7 +1852,6 @@
                 <w:szCs w:val="28"/>
               </w:rPr>
             </w:pPr>
-            <w:proofErr w:type="spellStart"/>
             <w:r>
               <w:rPr>
                 <w:sz w:val="28"/>
@@ -1793,7 +1867,6 @@
               </w:rPr>
               <w:t>ad</w:t>
             </w:r>
-            <w:proofErr w:type="spellEnd"/>
             <w:r>
               <w:rPr>
                 <w:rFonts w:hint="eastAsia"/>
@@ -1821,18 +1894,8 @@
                 <w:sz w:val="28"/>
                 <w:szCs w:val="28"/>
               </w:rPr>
-              <w:t>许</w:t>
-            </w:r>
-            <w:proofErr w:type="gramStart"/>
-            <w:r>
-              <w:rPr>
-                <w:rFonts w:hint="eastAsia"/>
-                <w:sz w:val="28"/>
-                <w:szCs w:val="28"/>
-              </w:rPr>
-              <w:t>罗阳宁</w:t>
-            </w:r>
-            <w:proofErr w:type="gramEnd"/>
+              <w:t>许罗阳宁</w:t>
+            </w:r>
           </w:p>
         </w:tc>
         <w:tc>
@@ -1867,6 +1930,21 @@
                 <w:szCs w:val="28"/>
               </w:rPr>
             </w:pPr>
+            <w:r>
+              <w:rPr>
+                <w:rFonts w:hint="eastAsia"/>
+                <w:sz w:val="28"/>
+                <w:szCs w:val="28"/>
+              </w:rPr>
+              <w:t>8</w:t>
+            </w:r>
+            <w:r>
+              <w:rPr>
+                <w:sz w:val="28"/>
+                <w:szCs w:val="28"/>
+              </w:rPr>
+              <w:t>5</w:t>
+            </w:r>
           </w:p>
         </w:tc>
       </w:tr>
@@ -2242,7 +2320,6 @@
                 <w:szCs w:val="28"/>
               </w:rPr>
             </w:pPr>
-            <w:proofErr w:type="gramStart"/>
             <w:r>
               <w:rPr>
                 <w:rFonts w:hint="eastAsia"/>
@@ -2257,16 +2334,7 @@
                 <w:sz w:val="28"/>
                 <w:szCs w:val="28"/>
               </w:rPr>
-              <w:t>完善加</w:t>
-            </w:r>
-            <w:proofErr w:type="gramEnd"/>
-            <w:r>
-              <w:rPr>
-                <w:rFonts w:hint="eastAsia"/>
-                <w:sz w:val="28"/>
-                <w:szCs w:val="28"/>
-              </w:rPr>
-              <w:t>更新</w:t>
+              <w:t>完善加更新</w:t>
             </w:r>
           </w:p>
         </w:tc>
@@ -2287,18 +2355,8 @@
                 <w:sz w:val="28"/>
                 <w:szCs w:val="28"/>
               </w:rPr>
-              <w:t>许</w:t>
-            </w:r>
-            <w:proofErr w:type="gramStart"/>
-            <w:r>
-              <w:rPr>
-                <w:rFonts w:hint="eastAsia"/>
-                <w:sz w:val="28"/>
-                <w:szCs w:val="28"/>
-              </w:rPr>
-              <w:t>罗阳宁</w:t>
-            </w:r>
-            <w:proofErr w:type="gramEnd"/>
+              <w:t>许罗阳宁</w:t>
+            </w:r>
           </w:p>
         </w:tc>
         <w:tc>
@@ -2583,7 +2641,6 @@
                 <w:szCs w:val="28"/>
               </w:rPr>
             </w:pPr>
-            <w:proofErr w:type="spellStart"/>
             <w:r>
               <w:rPr>
                 <w:sz w:val="28"/>
@@ -2599,7 +2656,6 @@
               </w:rPr>
               <w:t>ml</w:t>
             </w:r>
-            <w:proofErr w:type="spellEnd"/>
             <w:r>
               <w:rPr>
                 <w:rFonts w:hint="eastAsia"/>
@@ -2608,7 +2664,6 @@
               </w:rPr>
               <w:t>图修改（</w:t>
             </w:r>
-            <w:proofErr w:type="spellStart"/>
             <w:r>
               <w:rPr>
                 <w:rFonts w:hint="eastAsia"/>
@@ -2617,7 +2672,6 @@
               </w:rPr>
               <w:t>jad</w:t>
             </w:r>
-            <w:proofErr w:type="spellEnd"/>
             <w:r>
               <w:rPr>
                 <w:rFonts w:hint="eastAsia"/>
@@ -2645,18 +2699,8 @@
                 <w:sz w:val="28"/>
                 <w:szCs w:val="28"/>
               </w:rPr>
-              <w:t>许</w:t>
-            </w:r>
-            <w:proofErr w:type="gramStart"/>
-            <w:r>
-              <w:rPr>
-                <w:rFonts w:hint="eastAsia"/>
-                <w:sz w:val="28"/>
-                <w:szCs w:val="28"/>
-              </w:rPr>
-              <w:t>罗阳宁</w:t>
-            </w:r>
-            <w:proofErr w:type="gramEnd"/>
+              <w:t>许罗阳宁</w:t>
+            </w:r>
           </w:p>
         </w:tc>
         <w:tc>
@@ -2727,7 +2771,6 @@
                 <w:szCs w:val="28"/>
               </w:rPr>
             </w:pPr>
-            <w:proofErr w:type="spellStart"/>
             <w:r>
               <w:rPr>
                 <w:sz w:val="28"/>
@@ -2743,24 +2786,14 @@
               </w:rPr>
               <w:t>ml</w:t>
             </w:r>
-            <w:proofErr w:type="spellEnd"/>
-            <w:r>
-              <w:rPr>
-                <w:rFonts w:hint="eastAsia"/>
-                <w:sz w:val="28"/>
-                <w:szCs w:val="28"/>
-              </w:rPr>
-              <w:t>图修改</w:t>
-            </w:r>
-            <w:r>
-              <w:rPr>
-                <w:rFonts w:hint="eastAsia"/>
-                <w:sz w:val="28"/>
-                <w:szCs w:val="28"/>
-              </w:rPr>
-              <w:t>（</w:t>
-            </w:r>
-            <w:proofErr w:type="spellStart"/>
+            <w:r>
+              <w:rPr>
+                <w:rFonts w:hint="eastAsia"/>
+                <w:sz w:val="28"/>
+                <w:szCs w:val="28"/>
+              </w:rPr>
+              <w:t>图修改（</w:t>
+            </w:r>
             <w:r>
               <w:rPr>
                 <w:rFonts w:hint="eastAsia"/>
@@ -2769,7 +2802,6 @@
               </w:rPr>
               <w:t>jad</w:t>
             </w:r>
-            <w:proofErr w:type="spellEnd"/>
             <w:r>
               <w:rPr>
                 <w:rFonts w:hint="eastAsia"/>
@@ -2869,7 +2901,6 @@
                 <w:szCs w:val="28"/>
               </w:rPr>
             </w:pPr>
-            <w:proofErr w:type="spellStart"/>
             <w:r>
               <w:rPr>
                 <w:sz w:val="28"/>
@@ -2885,7 +2916,6 @@
               </w:rPr>
               <w:t>ml</w:t>
             </w:r>
-            <w:proofErr w:type="spellEnd"/>
             <w:r>
               <w:rPr>
                 <w:rFonts w:hint="eastAsia"/>
@@ -2894,7 +2924,6 @@
               </w:rPr>
               <w:t>图修改（</w:t>
             </w:r>
-            <w:proofErr w:type="spellStart"/>
             <w:r>
               <w:rPr>
                 <w:rFonts w:hint="eastAsia"/>
@@ -2903,7 +2932,6 @@
               </w:rPr>
               <w:t>jad</w:t>
             </w:r>
-            <w:proofErr w:type="spellEnd"/>
             <w:r>
               <w:rPr>
                 <w:rFonts w:hint="eastAsia"/>
@@ -3003,7 +3031,6 @@
                 <w:szCs w:val="28"/>
               </w:rPr>
             </w:pPr>
-            <w:proofErr w:type="spellStart"/>
             <w:r>
               <w:rPr>
                 <w:sz w:val="28"/>
@@ -3019,7 +3046,6 @@
               </w:rPr>
               <w:t>rs</w:t>
             </w:r>
-            <w:proofErr w:type="spellEnd"/>
             <w:r>
               <w:rPr>
                 <w:rFonts w:hint="eastAsia"/>
@@ -3127,7 +3153,6 @@
                 <w:szCs w:val="28"/>
               </w:rPr>
             </w:pPr>
-            <w:proofErr w:type="spellStart"/>
             <w:r>
               <w:rPr>
                 <w:sz w:val="28"/>
@@ -3143,7 +3168,6 @@
               </w:rPr>
               <w:t>ml</w:t>
             </w:r>
-            <w:proofErr w:type="spellEnd"/>
             <w:r>
               <w:rPr>
                 <w:rFonts w:hint="eastAsia"/>
@@ -3160,7 +3184,6 @@
               </w:rPr>
               <w:t>（</w:t>
             </w:r>
-            <w:proofErr w:type="spellStart"/>
             <w:r>
               <w:rPr>
                 <w:rFonts w:hint="eastAsia"/>
@@ -3169,7 +3192,6 @@
               </w:rPr>
               <w:t>jad</w:t>
             </w:r>
-            <w:proofErr w:type="spellEnd"/>
             <w:r>
               <w:rPr>
                 <w:rFonts w:hint="eastAsia"/>
@@ -3245,7 +3267,6 @@
           <w:p>
             <w:pPr>
               <w:rPr>
-                <w:rFonts w:hint="eastAsia"/>
                 <w:sz w:val="28"/>
                 <w:szCs w:val="28"/>
               </w:rPr>
@@ -3286,7 +3307,6 @@
               </w:rPr>
               <w:t>原型修改（</w:t>
             </w:r>
-            <w:proofErr w:type="spellStart"/>
             <w:r>
               <w:rPr>
                 <w:rFonts w:hint="eastAsia"/>
@@ -3295,7 +3315,6 @@
               </w:rPr>
               <w:t>jad</w:t>
             </w:r>
-            <w:proofErr w:type="spellEnd"/>
             <w:r>
               <w:rPr>
                 <w:rFonts w:hint="eastAsia"/>
@@ -3313,7 +3332,6 @@
           <w:p>
             <w:pPr>
               <w:rPr>
-                <w:rFonts w:hint="eastAsia"/>
                 <w:sz w:val="28"/>
                 <w:szCs w:val="28"/>
               </w:rPr>
@@ -3380,7 +3398,7 @@
           <w:szCs w:val="28"/>
         </w:rPr>
       </w:pPr>
-      <w:bookmarkStart w:id="1" w:name="_Hlk101175767"/>
+      <w:bookmarkStart w:id="0" w:name="_Hlk101175767"/>
       <w:r>
         <w:rPr>
           <w:rFonts w:hint="eastAsia"/>
@@ -3406,7 +3424,7 @@
           <w:tcPr>
             <w:tcW w:w="2765" w:type="dxa"/>
           </w:tcPr>
-          <w:bookmarkEnd w:id="1"/>
+          <w:bookmarkEnd w:id="0"/>
           <w:p>
             <w:pPr>
               <w:rPr>
@@ -3513,27 +3531,27 @@
                 <w:szCs w:val="24"/>
               </w:rPr>
             </w:pPr>
-          </w:p>
-        </w:tc>
-        <w:tc>
-          <w:tcPr>
-            <w:tcW w:w="2766" w:type="dxa"/>
-          </w:tcPr>
-          <w:p>
-            <w:pPr>
+            <w:r>
+              <w:rPr>
+                <w:rFonts w:asciiTheme="minorEastAsia" w:eastAsiaTheme="minorEastAsia" w:hAnsiTheme="minorEastAsia" w:hint="eastAsia"/>
+                <w:sz w:val="24"/>
+                <w:szCs w:val="24"/>
+              </w:rPr>
+              <w:t>7</w:t>
+            </w:r>
+            <w:r>
               <w:rPr>
                 <w:rFonts w:asciiTheme="minorEastAsia" w:eastAsiaTheme="minorEastAsia" w:hAnsiTheme="minorEastAsia"/>
                 <w:sz w:val="24"/>
                 <w:szCs w:val="24"/>
               </w:rPr>
-            </w:pPr>
-          </w:p>
-        </w:tc>
-      </w:tr>
-      <w:tr>
-        <w:tc>
-          <w:tcPr>
-            <w:tcW w:w="2765" w:type="dxa"/>
+              <w:t>9</w:t>
+            </w:r>
+          </w:p>
+        </w:tc>
+        <w:tc>
+          <w:tcPr>
+            <w:tcW w:w="2766" w:type="dxa"/>
           </w:tcPr>
           <w:p>
             <w:pPr>
@@ -3543,38 +3561,60 @@
                 <w:szCs w:val="24"/>
               </w:rPr>
             </w:pPr>
+          </w:p>
+        </w:tc>
+      </w:tr>
+      <w:tr>
+        <w:tc>
+          <w:tcPr>
+            <w:tcW w:w="2765" w:type="dxa"/>
+          </w:tcPr>
+          <w:p>
+            <w:pPr>
+              <w:rPr>
+                <w:rFonts w:asciiTheme="minorEastAsia" w:eastAsiaTheme="minorEastAsia" w:hAnsiTheme="minorEastAsia"/>
+                <w:sz w:val="24"/>
+                <w:szCs w:val="24"/>
+              </w:rPr>
+            </w:pPr>
             <w:r>
               <w:rPr>
                 <w:rFonts w:asciiTheme="minorEastAsia" w:eastAsiaTheme="minorEastAsia" w:hAnsiTheme="minorEastAsia" w:hint="eastAsia"/>
                 <w:sz w:val="24"/>
                 <w:szCs w:val="24"/>
               </w:rPr>
-              <w:t>许</w:t>
-            </w:r>
-            <w:proofErr w:type="gramStart"/>
+              <w:t>许罗阳宁</w:t>
+            </w:r>
+          </w:p>
+        </w:tc>
+        <w:tc>
+          <w:tcPr>
+            <w:tcW w:w="2765" w:type="dxa"/>
+          </w:tcPr>
+          <w:p>
+            <w:pPr>
+              <w:rPr>
+                <w:rFonts w:asciiTheme="minorEastAsia" w:eastAsiaTheme="minorEastAsia" w:hAnsiTheme="minorEastAsia"/>
+                <w:sz w:val="24"/>
+                <w:szCs w:val="24"/>
+              </w:rPr>
+            </w:pPr>
             <w:r>
               <w:rPr>
                 <w:rFonts w:asciiTheme="minorEastAsia" w:eastAsiaTheme="minorEastAsia" w:hAnsiTheme="minorEastAsia" w:hint="eastAsia"/>
                 <w:sz w:val="24"/>
                 <w:szCs w:val="24"/>
               </w:rPr>
-              <w:t>罗阳宁</w:t>
-            </w:r>
-            <w:proofErr w:type="gramEnd"/>
-          </w:p>
-        </w:tc>
-        <w:tc>
-          <w:tcPr>
-            <w:tcW w:w="2765" w:type="dxa"/>
-          </w:tcPr>
-          <w:p>
-            <w:pPr>
+              <w:t>8</w:t>
+            </w:r>
+            <w:r>
               <w:rPr>
                 <w:rFonts w:asciiTheme="minorEastAsia" w:eastAsiaTheme="minorEastAsia" w:hAnsiTheme="minorEastAsia"/>
                 <w:sz w:val="24"/>
                 <w:szCs w:val="24"/>
               </w:rPr>
-            </w:pPr>
+              <w:t>1</w:t>
+            </w:r>
           </w:p>
         </w:tc>
         <w:tc>
@@ -3622,32 +3662,32 @@
           <w:p>
             <w:pPr>
               <w:rPr>
+                <w:rFonts w:asciiTheme="minorEastAsia" w:eastAsiaTheme="minorEastAsia" w:hAnsiTheme="minorEastAsia"/>
+                <w:sz w:val="24"/>
+                <w:szCs w:val="24"/>
+              </w:rPr>
+            </w:pPr>
+            <w:r>
+              <w:rPr>
                 <w:rFonts w:asciiTheme="minorEastAsia" w:eastAsiaTheme="minorEastAsia" w:hAnsiTheme="minorEastAsia" w:hint="eastAsia"/>
                 <w:sz w:val="24"/>
                 <w:szCs w:val="24"/>
               </w:rPr>
-            </w:pPr>
-          </w:p>
-        </w:tc>
-        <w:tc>
-          <w:tcPr>
-            <w:tcW w:w="2766" w:type="dxa"/>
-          </w:tcPr>
-          <w:p>
-            <w:pPr>
+              <w:t>8</w:t>
+            </w:r>
+            <w:r>
               <w:rPr>
                 <w:rFonts w:asciiTheme="minorEastAsia" w:eastAsiaTheme="minorEastAsia" w:hAnsiTheme="minorEastAsia"/>
                 <w:sz w:val="24"/>
                 <w:szCs w:val="24"/>
               </w:rPr>
-            </w:pPr>
-          </w:p>
-        </w:tc>
-      </w:tr>
-      <w:tr>
-        <w:tc>
-          <w:tcPr>
-            <w:tcW w:w="2765" w:type="dxa"/>
+              <w:t>0</w:t>
+            </w:r>
+          </w:p>
+        </w:tc>
+        <w:tc>
+          <w:tcPr>
+            <w:tcW w:w="2766" w:type="dxa"/>
           </w:tcPr>
           <w:p>
             <w:pPr>
@@ -3657,6 +3697,22 @@
                 <w:szCs w:val="24"/>
               </w:rPr>
             </w:pPr>
+          </w:p>
+        </w:tc>
+      </w:tr>
+      <w:tr>
+        <w:tc>
+          <w:tcPr>
+            <w:tcW w:w="2765" w:type="dxa"/>
+          </w:tcPr>
+          <w:p>
+            <w:pPr>
+              <w:rPr>
+                <w:rFonts w:asciiTheme="minorEastAsia" w:eastAsiaTheme="minorEastAsia" w:hAnsiTheme="minorEastAsia"/>
+                <w:sz w:val="24"/>
+                <w:szCs w:val="24"/>
+              </w:rPr>
+            </w:pPr>
             <w:r>
               <w:rPr>
                 <w:rFonts w:asciiTheme="minorEastAsia" w:eastAsiaTheme="minorEastAsia" w:hAnsiTheme="minorEastAsia" w:hint="eastAsia"/>
@@ -3679,27 +3735,27 @@
                 <w:szCs w:val="24"/>
               </w:rPr>
             </w:pPr>
-          </w:p>
-        </w:tc>
-        <w:tc>
-          <w:tcPr>
-            <w:tcW w:w="2766" w:type="dxa"/>
-          </w:tcPr>
-          <w:p>
-            <w:pPr>
+            <w:r>
+              <w:rPr>
+                <w:rFonts w:asciiTheme="minorEastAsia" w:eastAsiaTheme="minorEastAsia" w:hAnsiTheme="minorEastAsia" w:hint="eastAsia"/>
+                <w:sz w:val="24"/>
+                <w:szCs w:val="24"/>
+              </w:rPr>
+              <w:t>7</w:t>
+            </w:r>
+            <w:r>
               <w:rPr>
                 <w:rFonts w:asciiTheme="minorEastAsia" w:eastAsiaTheme="minorEastAsia" w:hAnsiTheme="minorEastAsia"/>
                 <w:sz w:val="24"/>
                 <w:szCs w:val="24"/>
               </w:rPr>
-            </w:pPr>
-          </w:p>
-        </w:tc>
-      </w:tr>
-      <w:tr>
-        <w:tc>
-          <w:tcPr>
-            <w:tcW w:w="2765" w:type="dxa"/>
+              <w:t>9.5</w:t>
+            </w:r>
+          </w:p>
+        </w:tc>
+        <w:tc>
+          <w:tcPr>
+            <w:tcW w:w="2766" w:type="dxa"/>
           </w:tcPr>
           <w:p>
             <w:pPr>
@@ -3709,6 +3765,22 @@
                 <w:szCs w:val="24"/>
               </w:rPr>
             </w:pPr>
+          </w:p>
+        </w:tc>
+      </w:tr>
+      <w:tr>
+        <w:tc>
+          <w:tcPr>
+            <w:tcW w:w="2765" w:type="dxa"/>
+          </w:tcPr>
+          <w:p>
+            <w:pPr>
+              <w:rPr>
+                <w:rFonts w:asciiTheme="minorEastAsia" w:eastAsiaTheme="minorEastAsia" w:hAnsiTheme="minorEastAsia"/>
+                <w:sz w:val="24"/>
+                <w:szCs w:val="24"/>
+              </w:rPr>
+            </w:pPr>
             <w:r>
               <w:rPr>
                 <w:rFonts w:asciiTheme="minorEastAsia" w:eastAsiaTheme="minorEastAsia" w:hAnsiTheme="minorEastAsia" w:hint="eastAsia"/>
@@ -3731,6 +3803,22 @@
                 <w:szCs w:val="24"/>
               </w:rPr>
             </w:pPr>
+            <w:r>
+              <w:rPr>
+                <w:rFonts w:asciiTheme="minorEastAsia" w:eastAsiaTheme="minorEastAsia" w:hAnsiTheme="minorEastAsia" w:hint="eastAsia"/>
+                <w:sz w:val="24"/>
+                <w:szCs w:val="24"/>
+              </w:rPr>
+              <w:t>8</w:t>
+            </w:r>
+            <w:r>
+              <w:rPr>
+                <w:rFonts w:asciiTheme="minorEastAsia" w:eastAsiaTheme="minorEastAsia" w:hAnsiTheme="minorEastAsia"/>
+                <w:sz w:val="24"/>
+                <w:szCs w:val="24"/>
+              </w:rPr>
+              <w:t>1</w:t>
+            </w:r>
           </w:p>
         </w:tc>
         <w:tc>
@@ -3768,7 +3856,7 @@
 </file>
 
 <file path=word/styles.xml><?xml version="1.0" encoding="utf-8"?>
-<w:styles xmlns:mc="http://schemas.openxmlformats.org/markup-compatibility/2006" xmlns:r="http://schemas.openxmlformats.org/officeDocument/2006/relationships" xmlns:w="http://schemas.openxmlformats.org/wordprocessingml/2006/main" xmlns:w14="http://schemas.microsoft.com/office/word/2010/wordml" xmlns:w15="http://schemas.microsoft.com/office/word/2012/wordml" xmlns:w16cid="http://schemas.microsoft.com/office/word/2016/wordml/cid" xmlns:w16se="http://schemas.microsoft.com/office/word/2015/wordml/symex" mc:Ignorable="w14 w15 w16se w16cid">
+<w:styles xmlns:mc="http://schemas.openxmlformats.org/markup-compatibility/2006" xmlns:r="http://schemas.openxmlformats.org/officeDocument/2006/relationships" xmlns:w="http://schemas.openxmlformats.org/wordprocessingml/2006/main" xmlns:w14="http://schemas.microsoft.com/office/word/2010/wordml" xmlns:w15="http://schemas.microsoft.com/office/word/2012/wordml" xmlns:w16cex="http://schemas.microsoft.com/office/word/2018/wordml/cex" xmlns:w16cid="http://schemas.microsoft.com/office/word/2016/wordml/cid" xmlns:w16="http://schemas.microsoft.com/office/word/2018/wordml" xmlns:w16sdtdh="http://schemas.microsoft.com/office/word/2020/wordml/sdtdatahash" xmlns:w16se="http://schemas.microsoft.com/office/word/2015/wordml/symex" mc:Ignorable="w14 w15 w16se w16cid w16 w16cex w16sdtdh">
   <w:docDefaults>
     <w:rPrDefault>
       <w:rPr>
